--- a/Word/MarcoDVisser_CurriculumVitea_08-04-2015.docx
+++ b/Word/MarcoDVisser_CurriculumVitea_08-04-2015.docx
@@ -487,7 +487,7 @@
         <w:pStyle w:val="DefinitionTerm"/>
       </w:pPr>
       <w:r>
-        <w:t xml:space="preserve">In prep/revisions/accepted</w:t>
+        <w:t xml:space="preserve">In revision</w:t>
       </w:r>
     </w:p>
     <w:p>
@@ -512,6 +512,14 @@
       </w:r>
       <w:r>
         <w:t xml:space="preserve">, M. Bruijning, S. Joseph Wright, Helene C. Muller-Landau, Eelke Jongejans, Liza S. Comita and Hans de Kroon. Functional traits as predictors of vital rates across the life-cycle of tropical trees. Minor revision. Functional Ecology.</w:t>
+      </w:r>
+    </w:p>
+    <w:p>
+      <w:pPr>
+        <w:pStyle w:val="DefinitionTerm"/>
+      </w:pPr>
+      <w:r>
+        <w:t xml:space="preserve">In prep</w:t>
       </w:r>
     </w:p>
     <w:p>
@@ -1261,7 +1269,7 @@
     </w:lvl>
   </w:abstractNum>
   <w:abstractNum w:abstractNumId="990">
-    <w:nsid w:val="bc6f8da0"/>
+    <w:nsid w:val="a9df7565"/>
     <w:multiLevelType w:val="multilevel"/>
     <w:lvl w:ilvl="0">
       <w:numFmt w:val="bullet"/>

--- a/Word/MarcoDVisser_CurriculumVitea_08-04-2015.docx
+++ b/Word/MarcoDVisser_CurriculumVitea_08-04-2015.docx
@@ -614,6 +614,16 @@
       </w:pPr>
       <w:r>
         <w:t xml:space="preserve">- Wang, I (2015). Recommendation F1000 prime. http://f1000.com/prime/725405210</w:t>
+      </w:r>
+    </w:p>
+    <w:p>
+      <w:r>
+        <w:t xml:space="preserve"> </w:t>
+      </w:r>
+    </w:p>
+    <w:p>
+      <w:r>
+        <w:t xml:space="preserve"> </w:t>
       </w:r>
     </w:p>
     <w:p>
@@ -1269,7 +1279,7 @@
     </w:lvl>
   </w:abstractNum>
   <w:abstractNum w:abstractNumId="990">
-    <w:nsid w:val="a9df7565"/>
+    <w:nsid w:val="b602420f"/>
     <w:multiLevelType w:val="multilevel"/>
     <w:lvl w:ilvl="0">
       <w:numFmt w:val="bullet"/>
